--- a/Python/Python Modules.docx
+++ b/Python/Python Modules.docx
@@ -12,6 +12,8 @@
           <w:lang w:val="en-US"/>
         </w:rPr>
       </w:pPr>
+      <w:bookmarkStart w:id="0" w:name="_GoBack"/>
+      <w:bookmarkEnd w:id="0"/>
       <w:r>
         <w:rPr>
           <w:b/>
@@ -323,23 +325,7 @@
           <w:sz w:val="24"/>
           <w:lang w:val="en-US"/>
         </w:rPr>
-        <w:t>"</w:t>
-      </w:r>
-      <w:proofErr w:type="gramStart"/>
-      <w:r>
-        <w:rPr>
-          <w:sz w:val="24"/>
-          <w:lang w:val="en-US"/>
-        </w:rPr>
-        <w:t>import</w:t>
-      </w:r>
-      <w:proofErr w:type="gramEnd"/>
-      <w:r>
-        <w:rPr>
-          <w:sz w:val="24"/>
-          <w:lang w:val="en-US"/>
-        </w:rPr>
-        <w:t>" statement can be used to import a module.</w:t>
+        <w:t>"import" statement can be used to import a module.</w:t>
       </w:r>
     </w:p>
     <w:p>
@@ -388,17 +374,8 @@
           <w:sz w:val="24"/>
           <w:lang w:val="en-US"/>
         </w:rPr>
-        <w:t>Import file_name1, file_name2</w:t>
-      </w:r>
-      <w:proofErr w:type="gramStart"/>
-      <w:r>
-        <w:rPr>
-          <w:sz w:val="24"/>
-          <w:lang w:val="en-US"/>
-        </w:rPr>
-        <w:t>,………,</w:t>
-      </w:r>
-      <w:proofErr w:type="gramEnd"/>
+        <w:t>Import file_name1, file_name2,………,</w:t>
+      </w:r>
       <w:r>
         <w:rPr>
           <w:sz w:val="24"/>
@@ -406,21 +383,12 @@
         </w:rPr>
         <w:t xml:space="preserve"> </w:t>
       </w:r>
-      <w:proofErr w:type="spellStart"/>
-      <w:r>
-        <w:rPr>
-          <w:sz w:val="24"/>
-          <w:lang w:val="en-US"/>
-        </w:rPr>
-        <w:t>file_name</w:t>
-      </w:r>
-      <w:proofErr w:type="spellEnd"/>
-      <w:r>
-        <w:rPr>
-          <w:sz w:val="24"/>
-          <w:lang w:val="en-US"/>
-        </w:rPr>
-        <w:t xml:space="preserve"> n</w:t>
+      <w:r>
+        <w:rPr>
+          <w:sz w:val="24"/>
+          <w:lang w:val="en-US"/>
+        </w:rPr>
+        <w:t>file_name n</w:t>
       </w:r>
     </w:p>
     <w:p>
@@ -472,8 +440,8 @@
         <w:t>Create a file addition.py in a folder and write down the code below in it.</w:t>
       </w:r>
     </w:p>
-    <w:bookmarkStart w:id="0" w:name="_MON_1676841998"/>
-    <w:bookmarkEnd w:id="0"/>
+    <w:bookmarkStart w:id="1" w:name="_MON_1676841998"/>
+    <w:bookmarkEnd w:id="1"/>
     <w:p>
       <w:pPr>
         <w:pStyle w:val="ListParagraph"/>
@@ -509,10 +477,10 @@
             <v:path o:extrusionok="f" gradientshapeok="t" o:connecttype="rect"/>
             <o:lock v:ext="edit" aspectratio="t"/>
           </v:shapetype>
-          <v:shape id="_x0000_i1025" type="#_x0000_t75" style="width:451.4pt;height:77pt" o:ole="">
+          <v:shape id="_x0000_i1025" type="#_x0000_t75" style="width:451.5pt;height:77.25pt" o:ole="">
             <v:imagedata r:id="rId7" o:title=""/>
           </v:shape>
-          <o:OLEObject Type="Embed" ProgID="Word.OpenDocumentText.12" ShapeID="_x0000_i1025" DrawAspect="Content" ObjectID="_1676843892" r:id="rId8"/>
+          <o:OLEObject Type="Embed" ProgID="Word.OpenDocumentText.12" ShapeID="_x0000_i1025" DrawAspect="Content" ObjectID="_1677313169" r:id="rId8"/>
         </w:object>
       </w:r>
       <w:r>
@@ -540,8 +508,8 @@
         <w:t>python file.</w:t>
       </w:r>
     </w:p>
-    <w:bookmarkStart w:id="1" w:name="_MON_1676842101"/>
-    <w:bookmarkEnd w:id="1"/>
+    <w:bookmarkStart w:id="2" w:name="_MON_1676842101"/>
+    <w:bookmarkEnd w:id="2"/>
     <w:p>
       <w:pPr>
         <w:pStyle w:val="ListParagraph"/>
@@ -558,10 +526,10 @@
           <w:lang w:val="en-US"/>
         </w:rPr>
         <w:object w:dxaOrig="9026" w:dyaOrig="3090">
-          <v:shape id="_x0000_i1026" type="#_x0000_t75" style="width:451.4pt;height:125.85pt" o:ole="">
+          <v:shape id="_x0000_i1026" type="#_x0000_t75" style="width:451.5pt;height:126pt" o:ole="">
             <v:imagedata r:id="rId9" o:title=""/>
           </v:shape>
-          <o:OLEObject Type="Embed" ProgID="Word.OpenDocumentText.12" ShapeID="_x0000_i1026" DrawAspect="Content" ObjectID="_1676843893" r:id="rId10"/>
+          <o:OLEObject Type="Embed" ProgID="Word.OpenDocumentText.12" ShapeID="_x0000_i1026" DrawAspect="Content" ObjectID="_1677313170" r:id="rId10"/>
         </w:object>
       </w:r>
     </w:p>
@@ -586,17 +554,15 @@
           <w:sz w:val="28"/>
           <w:lang w:val="en-US"/>
         </w:rPr>
-        <w:lastRenderedPageBreak/>
-        <w:t xml:space="preserve">Using </w:t>
-      </w:r>
-      <w:proofErr w:type="gramStart"/>
+        <w:t>Using from</w:t>
+      </w:r>
       <w:r>
         <w:rPr>
           <w:b/>
           <w:sz w:val="28"/>
           <w:lang w:val="en-US"/>
         </w:rPr>
-        <w:t>from</w:t>
+        <w:t xml:space="preserve"> </w:t>
       </w:r>
       <w:r>
         <w:rPr>
@@ -604,24 +570,95 @@
           <w:sz w:val="28"/>
           <w:lang w:val="en-US"/>
         </w:rPr>
+        <w:t>.. import statement:</w:t>
+      </w:r>
+    </w:p>
+    <w:p>
+      <w:pPr>
+        <w:pStyle w:val="ListParagraph"/>
+        <w:spacing w:line="240" w:lineRule="auto"/>
+        <w:jc w:val="both"/>
+        <w:rPr>
+          <w:sz w:val="24"/>
+          <w:lang w:val="en-US"/>
+        </w:rPr>
+      </w:pPr>
+      <w:r>
+        <w:rPr>
+          <w:sz w:val="24"/>
+          <w:lang w:val="en-US"/>
+        </w:rPr>
+        <w:t>F</w:t>
+      </w:r>
+      <w:r>
+        <w:rPr>
+          <w:sz w:val="24"/>
+          <w:lang w:val="en-US"/>
+        </w:rPr>
+        <w:t>rom</w:t>
+      </w:r>
+      <w:r>
+        <w:rPr>
+          <w:sz w:val="24"/>
+          <w:lang w:val="en-US"/>
+        </w:rPr>
         <w:t xml:space="preserve"> </w:t>
       </w:r>
       <w:r>
         <w:rPr>
-          <w:b/>
-          <w:sz w:val="28"/>
+          <w:sz w:val="24"/>
           <w:lang w:val="en-US"/>
         </w:rPr>
         <w:t>..</w:t>
       </w:r>
-      <w:proofErr w:type="gramEnd"/>
-      <w:r>
-        <w:rPr>
-          <w:b/>
-          <w:sz w:val="28"/>
-          <w:lang w:val="en-US"/>
-        </w:rPr>
-        <w:t xml:space="preserve"> import statement:</w:t>
+      <w:r>
+        <w:rPr>
+          <w:sz w:val="24"/>
+          <w:lang w:val="en-US"/>
+        </w:rPr>
+        <w:t xml:space="preserve"> </w:t>
+      </w:r>
+      <w:r>
+        <w:rPr>
+          <w:sz w:val="24"/>
+          <w:lang w:val="en-US"/>
+        </w:rPr>
+        <w:t>import statement is used to import particular attribute fr</w:t>
+      </w:r>
+      <w:r>
+        <w:rPr>
+          <w:sz w:val="24"/>
+          <w:lang w:val="en-US"/>
+        </w:rPr>
+        <w:t xml:space="preserve">om a module. In case you do not </w:t>
+      </w:r>
+      <w:r>
+        <w:rPr>
+          <w:sz w:val="24"/>
+          <w:lang w:val="en-US"/>
+        </w:rPr>
+        <w:t xml:space="preserve">want whole of the module to be </w:t>
+      </w:r>
+      <w:r>
+        <w:rPr>
+          <w:sz w:val="24"/>
+          <w:lang w:val="en-US"/>
+        </w:rPr>
+        <w:t xml:space="preserve">imported then you can use from </w:t>
+      </w:r>
+      <w:r>
+        <w:rPr>
+          <w:sz w:val="24"/>
+          <w:lang w:val="en-US"/>
+        </w:rPr>
+        <w:t>import statement.</w:t>
+      </w:r>
+      <w:r>
+        <w:rPr>
+          <w:sz w:val="24"/>
+          <w:lang w:val="en-US"/>
+        </w:rPr>
+        <w:cr/>
       </w:r>
     </w:p>
     <w:p>
@@ -634,93 +671,12 @@
           <w:lang w:val="en-US"/>
         </w:rPr>
       </w:pPr>
-      <w:proofErr w:type="gramStart"/>
-      <w:r>
-        <w:rPr>
-          <w:sz w:val="24"/>
-          <w:lang w:val="en-US"/>
-        </w:rPr>
-        <w:t>F</w:t>
-      </w:r>
-      <w:r>
-        <w:rPr>
-          <w:sz w:val="24"/>
-          <w:lang w:val="en-US"/>
-        </w:rPr>
-        <w:t>rom</w:t>
-      </w:r>
-      <w:r>
-        <w:rPr>
-          <w:sz w:val="24"/>
-          <w:lang w:val="en-US"/>
-        </w:rPr>
-        <w:t xml:space="preserve"> </w:t>
-      </w:r>
-      <w:r>
-        <w:rPr>
-          <w:sz w:val="24"/>
-          <w:lang w:val="en-US"/>
-        </w:rPr>
-        <w:t>..</w:t>
-      </w:r>
-      <w:proofErr w:type="gramEnd"/>
-      <w:r>
-        <w:rPr>
-          <w:sz w:val="24"/>
-          <w:lang w:val="en-US"/>
-        </w:rPr>
-        <w:t xml:space="preserve"> </w:t>
-      </w:r>
-      <w:proofErr w:type="gramStart"/>
-      <w:r>
-        <w:rPr>
-          <w:sz w:val="24"/>
-          <w:lang w:val="en-US"/>
-        </w:rPr>
-        <w:t>import</w:t>
-      </w:r>
-      <w:proofErr w:type="gramEnd"/>
-      <w:r>
-        <w:rPr>
-          <w:sz w:val="24"/>
-          <w:lang w:val="en-US"/>
-        </w:rPr>
-        <w:t xml:space="preserve"> statement is used to import particular attribute fr</w:t>
-      </w:r>
-      <w:r>
-        <w:rPr>
-          <w:sz w:val="24"/>
-          <w:lang w:val="en-US"/>
-        </w:rPr>
-        <w:t xml:space="preserve">om a module. In case you do not </w:t>
-      </w:r>
-      <w:r>
-        <w:rPr>
-          <w:sz w:val="24"/>
-          <w:lang w:val="en-US"/>
-        </w:rPr>
-        <w:t xml:space="preserve">want whole of the module to be </w:t>
-      </w:r>
-      <w:r>
-        <w:rPr>
-          <w:sz w:val="24"/>
-          <w:lang w:val="en-US"/>
-        </w:rPr>
-        <w:t xml:space="preserve">imported then you can use from </w:t>
-      </w:r>
-      <w:r>
-        <w:rPr>
-          <w:sz w:val="24"/>
-          <w:lang w:val="en-US"/>
-        </w:rPr>
-        <w:t>import statement.</w:t>
-      </w:r>
-      <w:r>
-        <w:rPr>
-          <w:sz w:val="24"/>
-          <w:lang w:val="en-US"/>
-        </w:rPr>
-        <w:cr/>
+      <w:r>
+        <w:rPr>
+          <w:sz w:val="24"/>
+          <w:lang w:val="en-US"/>
+        </w:rPr>
+        <w:t>Create a File with name area.py and write down the code below</w:t>
       </w:r>
     </w:p>
     <w:p>
@@ -733,14 +689,9 @@
           <w:lang w:val="en-US"/>
         </w:rPr>
       </w:pPr>
-      <w:r>
-        <w:rPr>
-          <w:sz w:val="24"/>
-          <w:lang w:val="en-US"/>
-        </w:rPr>
-        <w:t>Create a File with name area.py and write down the code below</w:t>
-      </w:r>
-    </w:p>
+    </w:p>
+    <w:bookmarkStart w:id="3" w:name="_MON_1676842323"/>
+    <w:bookmarkEnd w:id="3"/>
     <w:p>
       <w:pPr>
         <w:pStyle w:val="ListParagraph"/>
@@ -751,29 +702,16 @@
           <w:lang w:val="en-US"/>
         </w:rPr>
       </w:pPr>
-    </w:p>
-    <w:bookmarkStart w:id="2" w:name="_MON_1676842323"/>
-    <w:bookmarkEnd w:id="2"/>
-    <w:p>
-      <w:pPr>
-        <w:pStyle w:val="ListParagraph"/>
-        <w:spacing w:line="240" w:lineRule="auto"/>
-        <w:jc w:val="both"/>
-        <w:rPr>
-          <w:sz w:val="24"/>
-          <w:lang w:val="en-US"/>
-        </w:rPr>
-      </w:pPr>
       <w:r>
         <w:rPr>
           <w:sz w:val="24"/>
           <w:lang w:val="en-US"/>
         </w:rPr>
         <w:object w:dxaOrig="9026" w:dyaOrig="5670">
-          <v:shape id="_x0000_i1027" type="#_x0000_t75" style="width:451.4pt;height:283.6pt" o:ole="">
+          <v:shape id="_x0000_i1027" type="#_x0000_t75" style="width:451.5pt;height:283.5pt" o:ole="">
             <v:imagedata r:id="rId11" o:title=""/>
           </v:shape>
-          <o:OLEObject Type="Embed" ProgID="Word.OpenDocumentText.12" ShapeID="_x0000_i1027" DrawAspect="Content" ObjectID="_1676843894" r:id="rId12"/>
+          <o:OLEObject Type="Embed" ProgID="Word.OpenDocumentText.12" ShapeID="_x0000_i1027" DrawAspect="Content" ObjectID="_1677313171" r:id="rId12"/>
         </w:object>
       </w:r>
     </w:p>
@@ -806,8 +744,8 @@
         </w:rPr>
       </w:pPr>
     </w:p>
-    <w:bookmarkStart w:id="3" w:name="_MON_1676842432"/>
-    <w:bookmarkEnd w:id="3"/>
+    <w:bookmarkStart w:id="4" w:name="_MON_1676842432"/>
+    <w:bookmarkEnd w:id="4"/>
     <w:p>
       <w:pPr>
         <w:pStyle w:val="ListParagraph"/>
@@ -824,10 +762,10 @@
           <w:lang w:val="en-US"/>
         </w:rPr>
         <w:object w:dxaOrig="9026" w:dyaOrig="3090">
-          <v:shape id="_x0000_i1028" type="#_x0000_t75" style="width:451.4pt;height:154.65pt" o:ole="">
+          <v:shape id="_x0000_i1028" type="#_x0000_t75" style="width:451.5pt;height:154.5pt" o:ole="">
             <v:imagedata r:id="rId13" o:title=""/>
           </v:shape>
-          <o:OLEObject Type="Embed" ProgID="Word.OpenDocumentText.12" ShapeID="_x0000_i1028" DrawAspect="Content" ObjectID="_1676843895" r:id="rId14"/>
+          <o:OLEObject Type="Embed" ProgID="Word.OpenDocumentText.12" ShapeID="_x0000_i1028" DrawAspect="Content" ObjectID="_1677313172" r:id="rId14"/>
         </w:object>
       </w:r>
     </w:p>
@@ -892,7 +830,6 @@
           <w:sz w:val="28"/>
           <w:lang w:val="en-US"/>
         </w:rPr>
-        <w:lastRenderedPageBreak/>
         <w:t>To import whole module</w:t>
       </w:r>
     </w:p>
@@ -918,30 +855,14 @@
           <w:sz w:val="24"/>
           <w:lang w:val="en-US"/>
         </w:rPr>
-        <w:t xml:space="preserve">using " </w:t>
-      </w:r>
-      <w:proofErr w:type="gramStart"/>
-      <w:r>
-        <w:rPr>
-          <w:sz w:val="24"/>
-          <w:lang w:val="en-US"/>
-        </w:rPr>
-        <w:t xml:space="preserve">from </w:t>
-      </w:r>
-      <w:r>
-        <w:rPr>
-          <w:sz w:val="24"/>
-          <w:lang w:val="en-US"/>
-        </w:rPr>
-        <w:t xml:space="preserve"> import</w:t>
-      </w:r>
-      <w:proofErr w:type="gramEnd"/>
-      <w:r>
-        <w:rPr>
-          <w:sz w:val="24"/>
-          <w:lang w:val="en-US"/>
-        </w:rPr>
-        <w:t xml:space="preserve"> *</w:t>
+        <w:t xml:space="preserve">using " from </w:t>
+      </w:r>
+      <w:r>
+        <w:rPr>
+          <w:sz w:val="24"/>
+          <w:lang w:val="en-US"/>
+        </w:rPr>
+        <w:t xml:space="preserve"> import *</w:t>
       </w:r>
       <w:r>
         <w:rPr>
@@ -1002,14 +923,7 @@
           <w:sz w:val="24"/>
           <w:lang w:val="en-US"/>
         </w:rPr>
-        <w:t xml:space="preserve">Create another file of your desired name </w:t>
-      </w:r>
-      <w:r>
-        <w:rPr>
-          <w:sz w:val="24"/>
-          <w:lang w:val="en-US"/>
-        </w:rPr>
-        <w:t>and run the code below</w:t>
+        <w:t>Create another file of your desired name and run the code below</w:t>
       </w:r>
     </w:p>
     <w:p>
@@ -1023,8 +937,8 @@
         </w:rPr>
       </w:pPr>
     </w:p>
-    <w:bookmarkStart w:id="4" w:name="_MON_1676842618"/>
-    <w:bookmarkEnd w:id="4"/>
+    <w:bookmarkStart w:id="5" w:name="_MON_1676842618"/>
+    <w:bookmarkEnd w:id="5"/>
     <w:p>
       <w:pPr>
         <w:pStyle w:val="ListParagraph"/>
@@ -1041,10 +955,10 @@
           <w:lang w:val="en-US"/>
         </w:rPr>
         <w:object w:dxaOrig="9026" w:dyaOrig="4290">
-          <v:shape id="_x0000_i1029" type="#_x0000_t75" style="width:451.4pt;height:194.7pt" o:ole="">
+          <v:shape id="_x0000_i1029" type="#_x0000_t75" style="width:451.5pt;height:195pt" o:ole="">
             <v:imagedata r:id="rId15" o:title=""/>
           </v:shape>
-          <o:OLEObject Type="Embed" ProgID="Word.OpenDocumentText.12" ShapeID="_x0000_i1029" DrawAspect="Content" ObjectID="_1676843896" r:id="rId16"/>
+          <o:OLEObject Type="Embed" ProgID="Word.OpenDocumentText.12" ShapeID="_x0000_i1029" DrawAspect="Content" ObjectID="_1677313173" r:id="rId16"/>
         </w:object>
       </w:r>
     </w:p>
@@ -1097,39 +1011,7 @@
           <w:sz w:val="24"/>
           <w:lang w:val="en-US"/>
         </w:rPr>
-        <w:t xml:space="preserve">math, random , threading , collections , </w:t>
-      </w:r>
-      <w:proofErr w:type="spellStart"/>
-      <w:r>
-        <w:rPr>
-          <w:sz w:val="24"/>
-          <w:lang w:val="en-US"/>
-        </w:rPr>
-        <w:t>os</w:t>
-      </w:r>
-      <w:proofErr w:type="spellEnd"/>
-      <w:r>
-        <w:rPr>
-          <w:sz w:val="24"/>
-          <w:lang w:val="en-US"/>
-        </w:rPr>
-        <w:t xml:space="preserve"> , mailbox , string , time , </w:t>
-      </w:r>
-      <w:proofErr w:type="spellStart"/>
-      <w:r>
-        <w:rPr>
-          <w:sz w:val="24"/>
-          <w:lang w:val="en-US"/>
-        </w:rPr>
-        <w:t>tkinter</w:t>
-      </w:r>
-      <w:proofErr w:type="spellEnd"/>
-      <w:r>
-        <w:rPr>
-          <w:sz w:val="24"/>
-          <w:lang w:val="en-US"/>
-        </w:rPr>
-        <w:t xml:space="preserve"> etc..</w:t>
+        <w:t>math, random , threading , collections , os , mailbox , string , time , tkinter etc..</w:t>
       </w:r>
     </w:p>
     <w:p>
@@ -1181,23 +1063,8 @@
           <w:sz w:val="24"/>
           <w:lang w:val="en-US"/>
         </w:rPr>
-        <w:t xml:space="preserve">Using math </w:t>
-      </w:r>
-      <w:proofErr w:type="gramStart"/>
-      <w:r>
-        <w:rPr>
-          <w:sz w:val="24"/>
-          <w:lang w:val="en-US"/>
-        </w:rPr>
-        <w:t>module ,</w:t>
-      </w:r>
-      <w:proofErr w:type="gramEnd"/>
-      <w:r>
-        <w:rPr>
-          <w:sz w:val="24"/>
-          <w:lang w:val="en-US"/>
-        </w:rPr>
-        <w:t xml:space="preserve"> you can use different built in mathematical functions.</w:t>
+        <w:lastRenderedPageBreak/>
+        <w:t>Using math module , you can use different built in mathematical functions.</w:t>
       </w:r>
     </w:p>
     <w:p>
@@ -1273,12 +1140,11 @@
           <w:sz w:val="24"/>
           <w:lang w:val="en-US"/>
         </w:rPr>
-        <w:lastRenderedPageBreak/>
         <w:t>Example of using Math Module</w:t>
       </w:r>
     </w:p>
-    <w:bookmarkStart w:id="5" w:name="_MON_1676843563"/>
-    <w:bookmarkEnd w:id="5"/>
+    <w:bookmarkStart w:id="6" w:name="_MON_1676843563"/>
+    <w:bookmarkEnd w:id="6"/>
     <w:p>
       <w:pPr>
         <w:spacing w:line="240" w:lineRule="auto"/>
@@ -1294,10 +1160,10 @@
           <w:lang w:val="en-US"/>
         </w:rPr>
         <w:object w:dxaOrig="9026" w:dyaOrig="8190">
-          <v:shape id="_x0000_i1030" type="#_x0000_t75" style="width:451.4pt;height:409.45pt" o:ole="">
+          <v:shape id="_x0000_i1030" type="#_x0000_t75" style="width:451.5pt;height:409.5pt" o:ole="">
             <v:imagedata r:id="rId18" o:title=""/>
           </v:shape>
-          <o:OLEObject Type="Embed" ProgID="Word.OpenDocumentText.12" ShapeID="_x0000_i1030" DrawAspect="Content" ObjectID="_1676843897" r:id="rId19"/>
+          <o:OLEObject Type="Embed" ProgID="Word.OpenDocumentText.12" ShapeID="_x0000_i1030" DrawAspect="Content" ObjectID="_1677313174" r:id="rId19"/>
         </w:object>
       </w:r>
     </w:p>
@@ -1432,8 +1298,40 @@
           <w:sz w:val="28"/>
           <w:lang w:val="en-US"/>
         </w:rPr>
+        <w:t>Random:</w:t>
+      </w:r>
+    </w:p>
+    <w:p>
+      <w:pPr>
+        <w:pStyle w:val="ListParagraph"/>
+        <w:spacing w:line="240" w:lineRule="auto"/>
+        <w:jc w:val="both"/>
+        <w:rPr>
+          <w:sz w:val="24"/>
+          <w:lang w:val="en-US"/>
+        </w:rPr>
+      </w:pPr>
+      <w:r>
+        <w:rPr>
+          <w:sz w:val="24"/>
+          <w:lang w:val="en-US"/>
+        </w:rPr>
         <w:lastRenderedPageBreak/>
-        <w:t>Random:</w:t>
+        <w:t>The random module is used to generate the random numbers</w:t>
+      </w:r>
+      <w:r>
+        <w:rPr>
+          <w:sz w:val="24"/>
+          <w:lang w:val="en-US"/>
+        </w:rPr>
+        <w:t xml:space="preserve">. It provides the following two </w:t>
+      </w:r>
+      <w:r>
+        <w:rPr>
+          <w:sz w:val="24"/>
+          <w:lang w:val="en-US"/>
+        </w:rPr>
+        <w:t>built in functions:</w:t>
       </w:r>
     </w:p>
     <w:p>
@@ -1448,40 +1346,9 @@
       </w:pPr>
       <w:r>
         <w:rPr>
-          <w:sz w:val="24"/>
-          <w:lang w:val="en-US"/>
-        </w:rPr>
-        <w:t>The random module is used to generate the random numbers</w:t>
-      </w:r>
-      <w:r>
-        <w:rPr>
-          <w:sz w:val="24"/>
-          <w:lang w:val="en-US"/>
-        </w:rPr>
-        <w:t xml:space="preserve">. It provides the following two </w:t>
-      </w:r>
-      <w:r>
-        <w:rPr>
-          <w:sz w:val="24"/>
-          <w:lang w:val="en-US"/>
-        </w:rPr>
-        <w:t>built in functions:</w:t>
-      </w:r>
-    </w:p>
-    <w:p>
-      <w:pPr>
-        <w:pStyle w:val="ListParagraph"/>
-        <w:spacing w:line="240" w:lineRule="auto"/>
-        <w:jc w:val="both"/>
-        <w:rPr>
-          <w:sz w:val="24"/>
-          <w:lang w:val="en-US"/>
-        </w:rPr>
-      </w:pPr>
-      <w:r>
-        <w:rPr>
-          <w:sz w:val="24"/>
-          <w:lang w:val="en-US"/>
+          <w:noProof/>
+          <w:sz w:val="24"/>
+          <w:lang w:eastAsia="en-IN"/>
         </w:rPr>
         <w:drawing>
           <wp:inline distT="0" distB="0" distL="0" distR="0" wp14:anchorId="30CAE30A" wp14:editId="022601A7">
@@ -1549,8 +1416,8 @@
         <w:t>Example</w:t>
       </w:r>
     </w:p>
-    <w:bookmarkStart w:id="6" w:name="_MON_1676843880"/>
-    <w:bookmarkEnd w:id="6"/>
+    <w:bookmarkStart w:id="7" w:name="_MON_1676843880"/>
+    <w:bookmarkEnd w:id="7"/>
     <w:p>
       <w:pPr>
         <w:pStyle w:val="ListParagraph"/>
@@ -1567,14 +1434,12 @@
           <w:lang w:val="en-US"/>
         </w:rPr>
         <w:object w:dxaOrig="9026" w:dyaOrig="2850">
-          <v:shape id="_x0000_i1031" type="#_x0000_t75" style="width:451.4pt;height:142.75pt" o:ole="">
+          <v:shape id="_x0000_i1031" type="#_x0000_t75" style="width:451.5pt;height:142.5pt" o:ole="">
             <v:imagedata r:id="rId21" o:title=""/>
           </v:shape>
-          <o:OLEObject Type="Embed" ProgID="Word.OpenDocumentText.12" ShapeID="_x0000_i1031" DrawAspect="Content" ObjectID="_1676843898" r:id="rId22"/>
+          <o:OLEObject Type="Embed" ProgID="Word.OpenDocumentText.12" ShapeID="_x0000_i1031" DrawAspect="Content" ObjectID="_1677313175" r:id="rId22"/>
         </w:object>
       </w:r>
-      <w:bookmarkStart w:id="7" w:name="_GoBack"/>
-      <w:bookmarkEnd w:id="7"/>
     </w:p>
     <w:sectPr>
       <w:headerReference w:type="even" r:id="rId23"/>
@@ -1660,25 +1525,7 @@
         <w:color w:val="000000" w:themeColor="text1"/>
         <w:sz w:val="18"/>
       </w:rPr>
-      <w:t xml:space="preserve">COMPUTER EDUCATION, </w:t>
-    </w:r>
-    <w:proofErr w:type="spellStart"/>
-    <w:r>
-      <w:rPr>
-        <w:rFonts w:ascii="Bahnschrift" w:hAnsi="Bahnschrift" w:cs="Arial"/>
-        <w:color w:val="000000" w:themeColor="text1"/>
-        <w:sz w:val="18"/>
-      </w:rPr>
-      <w:t>CanalRoad</w:t>
-    </w:r>
-    <w:proofErr w:type="spellEnd"/>
-    <w:r>
-      <w:rPr>
-        <w:rFonts w:ascii="Bahnschrift" w:hAnsi="Bahnschrift" w:cs="Arial"/>
-        <w:color w:val="000000" w:themeColor="text1"/>
-        <w:sz w:val="18"/>
-      </w:rPr>
-      <w:t xml:space="preserve">, VESU, SURAT - </w:t>
+      <w:t xml:space="preserve">COMPUTER EDUCATION, CanalRoad, VESU, SURAT - </w:t>
     </w:r>
     <w:r>
       <w:rPr>
@@ -5623,6 +5470,7 @@
   <w:style w:type="character" w:default="1" w:styleId="DefaultParagraphFont">
     <w:name w:val="Default Paragraph Font"/>
     <w:uiPriority w:val="1"/>
+    <w:semiHidden/>
     <w:unhideWhenUsed/>
   </w:style>
   <w:style w:type="table" w:default="1" w:styleId="TableNormal">
